--- a/Documentation/Templates/Meeting Template.docx
+++ b/Documentation/Templates/Meeting Template.docx
@@ -36,19 +36,44 @@
                 <w:szCs w:val="36"/>
               </w:rPr>
             </w:pPr>
+            <w:proofErr w:type="spellStart"/>
             <w:r>
               <w:rPr>
                 <w:sz w:val="36"/>
                 <w:szCs w:val="36"/>
               </w:rPr>
-              <w:t>Gro</w:t>
-            </w:r>
+              <w:t>JustHealth</w:t>
+            </w:r>
+            <w:proofErr w:type="spellEnd"/>
             <w:r>
               <w:rPr>
                 <w:sz w:val="40"/>
                 <w:szCs w:val="40"/>
               </w:rPr>
-              <w:t xml:space="preserve">up Name- Meeting minuets </w:t>
+              <w:t>- Meeting minu</w:t>
+            </w:r>
+            <w:r>
+              <w:rPr>
+                <w:sz w:val="40"/>
+                <w:szCs w:val="40"/>
+              </w:rPr>
+              <w:t>t</w:t>
+            </w:r>
+            <w:r>
+              <w:rPr>
+                <w:sz w:val="40"/>
+                <w:szCs w:val="40"/>
+              </w:rPr>
+              <w:t>e</w:t>
+            </w:r>
+            <w:bookmarkStart w:id="0" w:name="_GoBack"/>
+            <w:bookmarkEnd w:id="0"/>
+            <w:r>
+              <w:rPr>
+                <w:sz w:val="40"/>
+                <w:szCs w:val="40"/>
+              </w:rPr>
+              <w:t xml:space="preserve">s </w:t>
             </w:r>
             <w:r>
               <w:rPr>
@@ -276,12 +301,7 @@
               </w:tabs>
             </w:pPr>
             <w:r>
-              <w:t>Actions</w:t>
-            </w:r>
-            <w:bookmarkStart w:id="0" w:name="_GoBack"/>
-            <w:bookmarkEnd w:id="0"/>
-            <w:r>
-              <w:t>:</w:t>
+              <w:t>Actions:</w:t>
             </w:r>
           </w:p>
           <w:p>
@@ -1997,7 +2017,7 @@
 </file>
 
 <file path=customXml/itemProps1.xml><?xml version="1.0" encoding="utf-8"?>
-<ds:datastoreItem xmlns:ds="http://schemas.openxmlformats.org/officeDocument/2006/customXml" ds:itemID="{9D479BA8-B14C-1648-A4B0-9590B38CA908}">
+<ds:datastoreItem xmlns:ds="http://schemas.openxmlformats.org/officeDocument/2006/customXml" ds:itemID="{25B91B3A-9660-7F46-8B2A-58159F1EA85F}">
   <ds:schemaRefs>
     <ds:schemaRef ds:uri="http://schemas.openxmlformats.org/officeDocument/2006/bibliography"/>
   </ds:schemaRefs>
